--- a/saweav20/Regression Module/Materials/opl_simple_key.docx
+++ b/saweav20/Regression Module/Materials/opl_simple_key.docx
@@ -53,7 +53,13 @@
         <w:rPr>
           <w:rFonts w:asciiTheme="minorHAnsi" w:hAnsiTheme="minorHAnsi" w:cstheme="minorHAnsi"/>
         </w:rPr>
-        <w:t>he motivation for this data analysis is to explore the relationship between bike</w:t>
+        <w:t>The</w:t>
+      </w:r>
+      <w:r>
+        <w:rPr>
+          <w:rFonts w:asciiTheme="minorHAnsi" w:hAnsiTheme="minorHAnsi" w:cstheme="minorHAnsi"/>
+        </w:rPr>
+        <w:t xml:space="preserve"> motivation for this data analysis is to explore the relationship between bike</w:t>
       </w:r>
       <w:r>
         <w:rPr>
